--- a/Assignments/Major/Assignment1/Assignment1.docx
+++ b/Assignments/Major/Assignment1/Assignment1.docx
@@ -14100,21 +14100,26 @@
         <w:rPr>
           <w:lang w:val="en-US"/>
         </w:rPr>
-        <w:t xml:space="preserve"> (Frank Ferro, May </w:t>
-      </w:r>
-      <w:proofErr w:type="gramStart"/>
-      <w:r>
-        <w:rPr>
-          <w:lang w:val="en-US"/>
-        </w:rPr>
-        <w:t>9</w:t>
-      </w:r>
-      <w:proofErr w:type="gramEnd"/>
-      <w:r>
-        <w:rPr>
-          <w:lang w:val="en-US"/>
-        </w:rPr>
-        <w:t xml:space="preserve"> 2018)</w:t>
+        <w:t xml:space="preserve"> (Frank Ferro, May 9</w:t>
+      </w:r>
+      <w:r>
+        <w:rPr>
+          <w:vertAlign w:val="superscript"/>
+          <w:lang w:val="en-US"/>
+        </w:rPr>
+        <w:t>th</w:t>
+      </w:r>
+      <w:r>
+        <w:rPr>
+          <w:lang w:val="en-US"/>
+        </w:rPr>
+        <w:t xml:space="preserve">, </w:t>
+      </w:r>
+      <w:r>
+        <w:rPr>
+          <w:lang w:val="en-US"/>
+        </w:rPr>
+        <w:t>2018)</w:t>
       </w:r>
     </w:p>
     <w:p>
@@ -21346,7 +21351,160 @@
         <mc:AlternateContent>
           <mc:Choice Requires="wpg">
             <w:drawing>
-              <wp:anchor distT="0" distB="0" distL="114300" distR="114300" simplePos="0" relativeHeight="251681792" behindDoc="0" locked="0" layoutInCell="1" allowOverlap="1" wp14:anchorId="48E90E90" wp14:editId="0C18EFDE">
+              <wp:anchor distT="0" distB="0" distL="114300" distR="114300" simplePos="0" relativeHeight="251679744" behindDoc="0" locked="0" layoutInCell="1" allowOverlap="1" wp14:anchorId="741D00E2" wp14:editId="31BBF1A0">
+                <wp:simplePos x="0" y="0"/>
+                <wp:positionH relativeFrom="column">
+                  <wp:posOffset>457200</wp:posOffset>
+                </wp:positionH>
+                <wp:positionV relativeFrom="paragraph">
+                  <wp:posOffset>124069</wp:posOffset>
+                </wp:positionV>
+                <wp:extent cx="1141095" cy="504093"/>
+                <wp:effectExtent l="0" t="0" r="20955" b="29845"/>
+                <wp:wrapNone/>
+                <wp:docPr id="16" name="Group 16"/>
+                <wp:cNvGraphicFramePr/>
+                <a:graphic xmlns:a="http://schemas.openxmlformats.org/drawingml/2006/main">
+                  <a:graphicData uri="http://schemas.microsoft.com/office/word/2010/wordprocessingGroup">
+                    <wpg:wgp>
+                      <wpg:cNvGrpSpPr/>
+                      <wpg:grpSpPr>
+                        <a:xfrm>
+                          <a:off x="0" y="0"/>
+                          <a:ext cx="1141095" cy="504093"/>
+                          <a:chOff x="0" y="0"/>
+                          <a:chExt cx="1019189" cy="614362"/>
+                        </a:xfrm>
+                      </wpg:grpSpPr>
+                      <wps:wsp>
+                        <wps:cNvPr id="13" name="Straight Connector 13"/>
+                        <wps:cNvCnPr/>
+                        <wps:spPr>
+                          <a:xfrm>
+                            <a:off x="6178" y="0"/>
+                            <a:ext cx="1013011" cy="0"/>
+                          </a:xfrm>
+                          <a:prstGeom prst="line">
+                            <a:avLst/>
+                          </a:prstGeom>
+                          <a:ln w="12700"/>
+                        </wps:spPr>
+                        <wps:style>
+                          <a:lnRef idx="1">
+                            <a:schemeClr val="accent1"/>
+                          </a:lnRef>
+                          <a:fillRef idx="0">
+                            <a:schemeClr val="accent1"/>
+                          </a:fillRef>
+                          <a:effectRef idx="0">
+                            <a:schemeClr val="accent1"/>
+                          </a:effectRef>
+                          <a:fontRef idx="minor">
+                            <a:schemeClr val="tx1"/>
+                          </a:fontRef>
+                        </wps:style>
+                        <wps:bodyPr/>
+                      </wps:wsp>
+                      <wps:wsp>
+                        <wps:cNvPr id="14" name="Straight Connector 14"/>
+                        <wps:cNvCnPr/>
+                        <wps:spPr>
+                          <a:xfrm>
+                            <a:off x="0" y="611660"/>
+                            <a:ext cx="1013011" cy="0"/>
+                          </a:xfrm>
+                          <a:prstGeom prst="line">
+                            <a:avLst/>
+                          </a:prstGeom>
+                          <a:ln w="12700"/>
+                        </wps:spPr>
+                        <wps:style>
+                          <a:lnRef idx="1">
+                            <a:schemeClr val="accent1"/>
+                          </a:lnRef>
+                          <a:fillRef idx="0">
+                            <a:schemeClr val="accent1"/>
+                          </a:fillRef>
+                          <a:effectRef idx="0">
+                            <a:schemeClr val="accent1"/>
+                          </a:effectRef>
+                          <a:fontRef idx="minor">
+                            <a:schemeClr val="tx1"/>
+                          </a:fontRef>
+                        </wps:style>
+                        <wps:bodyPr/>
+                      </wps:wsp>
+                      <wps:wsp>
+                        <wps:cNvPr id="15" name="Straight Connector 15"/>
+                        <wps:cNvCnPr/>
+                        <wps:spPr>
+                          <a:xfrm>
+                            <a:off x="1015313" y="0"/>
+                            <a:ext cx="0" cy="614362"/>
+                          </a:xfrm>
+                          <a:prstGeom prst="line">
+                            <a:avLst/>
+                          </a:prstGeom>
+                          <a:ln w="12700"/>
+                        </wps:spPr>
+                        <wps:style>
+                          <a:lnRef idx="1">
+                            <a:schemeClr val="accent1"/>
+                          </a:lnRef>
+                          <a:fillRef idx="0">
+                            <a:schemeClr val="accent1"/>
+                          </a:fillRef>
+                          <a:effectRef idx="0">
+                            <a:schemeClr val="accent1"/>
+                          </a:effectRef>
+                          <a:fontRef idx="minor">
+                            <a:schemeClr val="tx1"/>
+                          </a:fontRef>
+                        </wps:style>
+                        <wps:bodyPr/>
+                      </wps:wsp>
+                    </wpg:wgp>
+                  </a:graphicData>
+                </a:graphic>
+                <wp14:sizeRelH relativeFrom="margin">
+                  <wp14:pctWidth>0</wp14:pctWidth>
+                </wp14:sizeRelH>
+                <wp14:sizeRelV relativeFrom="margin">
+                  <wp14:pctHeight>0</wp14:pctHeight>
+                </wp14:sizeRelV>
+              </wp:anchor>
+            </w:drawing>
+          </mc:Choice>
+          <mc:Fallback>
+            <w:pict>
+              <v:group w14:anchorId="425F727B" id="Group 16" o:spid="_x0000_s1026" style="position:absolute;margin-left:36pt;margin-top:9.75pt;width:89.85pt;height:39.7pt;z-index:251679744;mso-width-relative:margin;mso-height-relative:margin" coordsize="10191,6143" o:gfxdata="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">
+                <v:line id="Straight Connector 13" o:spid="_x0000_s1027" style="position:absolute;visibility:visible;mso-wrap-style:square" from="61,0" to="10191,0" o:connectortype="straight" o:gfxdata="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" strokecolor="#4472c4 [3204]" strokeweight="1pt">
+                  <v:stroke joinstyle="miter"/>
+                </v:line>
+                <v:line id="Straight Connector 14" o:spid="_x0000_s1028" style="position:absolute;visibility:visible;mso-wrap-style:square" from="0,6116" to="10130,6116" o:connectortype="straight" o:gfxdata="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" strokecolor="#4472c4 [3204]" strokeweight="1pt">
+                  <v:stroke joinstyle="miter"/>
+                </v:line>
+                <v:line id="Straight Connector 15" o:spid="_x0000_s1029" style="position:absolute;visibility:visible;mso-wrap-style:square" from="10153,0" to="10153,6143" o:connectortype="straight" o:gfxdata="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" strokecolor="#4472c4 [3204]" strokeweight="1pt">
+                  <v:stroke joinstyle="miter"/>
+                </v:line>
+              </v:group>
+            </w:pict>
+          </mc:Fallback>
+        </mc:AlternateContent>
+      </w:r>
+      <w:r>
+        <w:rPr>
+          <w:b/>
+          <w:bCs/>
+          <w:noProof/>
+          <w:sz w:val="18"/>
+          <w:szCs w:val="18"/>
+          <w:lang w:val="en-US"/>
+        </w:rPr>
+        <mc:AlternateContent>
+          <mc:Choice Requires="wpg">
+            <w:drawing>
+              <wp:anchor distT="0" distB="0" distL="114300" distR="114300" simplePos="0" relativeHeight="251681792" behindDoc="0" locked="0" layoutInCell="1" allowOverlap="1" wp14:anchorId="48E90E90" wp14:editId="6B425711">
                 <wp:simplePos x="0" y="0"/>
                 <wp:positionH relativeFrom="column">
                   <wp:posOffset>4784090</wp:posOffset>
@@ -21472,7 +21630,7 @@
           </mc:Choice>
           <mc:Fallback>
             <w:pict>
-              <v:group w14:anchorId="0D153B74" id="Group 17" o:spid="_x0000_s1026" style="position:absolute;margin-left:376.7pt;margin-top:10.4pt;width:91.25pt;height:38.45pt;rotation:180;z-index:251681792;mso-width-relative:margin;mso-height-relative:margin" coordsize="10191,6143" o:gfxdata="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">
+              <v:group w14:anchorId="22966AFC" id="Group 17" o:spid="_x0000_s1026" style="position:absolute;margin-left:376.7pt;margin-top:10.4pt;width:91.25pt;height:38.45pt;rotation:180;z-index:251681792;mso-width-relative:margin;mso-height-relative:margin" coordsize="10191,6143" o:gfxdata="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">
                 <v:line id="Straight Connector 18" o:spid="_x0000_s1027" style="position:absolute;visibility:visible;mso-wrap-style:square" from="61,0" to="10191,0" o:connectortype="straight" o:gfxdata="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" strokecolor="#4472c4 [3204]" strokeweight="1pt">
                   <v:stroke joinstyle="miter"/>
                 </v:line>
@@ -21480,159 +21638,6 @@
                   <v:stroke joinstyle="miter"/>
                 </v:line>
                 <v:line id="Straight Connector 20" o:spid="_x0000_s1029" style="position:absolute;visibility:visible;mso-wrap-style:square" from="10153,0" to="10153,6143" o:connectortype="straight" o:gfxdata="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" strokecolor="#4472c4 [3204]" strokeweight="1pt">
-                  <v:stroke joinstyle="miter"/>
-                </v:line>
-              </v:group>
-            </w:pict>
-          </mc:Fallback>
-        </mc:AlternateContent>
-      </w:r>
-      <w:r>
-        <w:rPr>
-          <w:b/>
-          <w:bCs/>
-          <w:noProof/>
-          <w:sz w:val="18"/>
-          <w:szCs w:val="18"/>
-          <w:lang w:val="en-US"/>
-        </w:rPr>
-        <mc:AlternateContent>
-          <mc:Choice Requires="wpg">
-            <w:drawing>
-              <wp:anchor distT="0" distB="0" distL="114300" distR="114300" simplePos="0" relativeHeight="251679744" behindDoc="0" locked="0" layoutInCell="1" allowOverlap="1" wp14:anchorId="741D00E2" wp14:editId="0BE14B05">
-                <wp:simplePos x="0" y="0"/>
-                <wp:positionH relativeFrom="column">
-                  <wp:posOffset>458470</wp:posOffset>
-                </wp:positionH>
-                <wp:positionV relativeFrom="paragraph">
-                  <wp:posOffset>127000</wp:posOffset>
-                </wp:positionV>
-                <wp:extent cx="1141095" cy="485775"/>
-                <wp:effectExtent l="0" t="0" r="20955" b="28575"/>
-                <wp:wrapNone/>
-                <wp:docPr id="16" name="Group 16"/>
-                <wp:cNvGraphicFramePr/>
-                <a:graphic xmlns:a="http://schemas.openxmlformats.org/drawingml/2006/main">
-                  <a:graphicData uri="http://schemas.microsoft.com/office/word/2010/wordprocessingGroup">
-                    <wpg:wgp>
-                      <wpg:cNvGrpSpPr/>
-                      <wpg:grpSpPr>
-                        <a:xfrm>
-                          <a:off x="0" y="0"/>
-                          <a:ext cx="1141095" cy="485775"/>
-                          <a:chOff x="0" y="0"/>
-                          <a:chExt cx="1019189" cy="614362"/>
-                        </a:xfrm>
-                      </wpg:grpSpPr>
-                      <wps:wsp>
-                        <wps:cNvPr id="13" name="Straight Connector 13"/>
-                        <wps:cNvCnPr/>
-                        <wps:spPr>
-                          <a:xfrm>
-                            <a:off x="6178" y="0"/>
-                            <a:ext cx="1013011" cy="0"/>
-                          </a:xfrm>
-                          <a:prstGeom prst="line">
-                            <a:avLst/>
-                          </a:prstGeom>
-                          <a:ln w="12700"/>
-                        </wps:spPr>
-                        <wps:style>
-                          <a:lnRef idx="1">
-                            <a:schemeClr val="accent1"/>
-                          </a:lnRef>
-                          <a:fillRef idx="0">
-                            <a:schemeClr val="accent1"/>
-                          </a:fillRef>
-                          <a:effectRef idx="0">
-                            <a:schemeClr val="accent1"/>
-                          </a:effectRef>
-                          <a:fontRef idx="minor">
-                            <a:schemeClr val="tx1"/>
-                          </a:fontRef>
-                        </wps:style>
-                        <wps:bodyPr/>
-                      </wps:wsp>
-                      <wps:wsp>
-                        <wps:cNvPr id="14" name="Straight Connector 14"/>
-                        <wps:cNvCnPr/>
-                        <wps:spPr>
-                          <a:xfrm>
-                            <a:off x="0" y="611660"/>
-                            <a:ext cx="1013011" cy="0"/>
-                          </a:xfrm>
-                          <a:prstGeom prst="line">
-                            <a:avLst/>
-                          </a:prstGeom>
-                          <a:ln w="12700"/>
-                        </wps:spPr>
-                        <wps:style>
-                          <a:lnRef idx="1">
-                            <a:schemeClr val="accent1"/>
-                          </a:lnRef>
-                          <a:fillRef idx="0">
-                            <a:schemeClr val="accent1"/>
-                          </a:fillRef>
-                          <a:effectRef idx="0">
-                            <a:schemeClr val="accent1"/>
-                          </a:effectRef>
-                          <a:fontRef idx="minor">
-                            <a:schemeClr val="tx1"/>
-                          </a:fontRef>
-                        </wps:style>
-                        <wps:bodyPr/>
-                      </wps:wsp>
-                      <wps:wsp>
-                        <wps:cNvPr id="15" name="Straight Connector 15"/>
-                        <wps:cNvCnPr/>
-                        <wps:spPr>
-                          <a:xfrm>
-                            <a:off x="1015313" y="0"/>
-                            <a:ext cx="0" cy="614362"/>
-                          </a:xfrm>
-                          <a:prstGeom prst="line">
-                            <a:avLst/>
-                          </a:prstGeom>
-                          <a:ln w="12700"/>
-                        </wps:spPr>
-                        <wps:style>
-                          <a:lnRef idx="1">
-                            <a:schemeClr val="accent1"/>
-                          </a:lnRef>
-                          <a:fillRef idx="0">
-                            <a:schemeClr val="accent1"/>
-                          </a:fillRef>
-                          <a:effectRef idx="0">
-                            <a:schemeClr val="accent1"/>
-                          </a:effectRef>
-                          <a:fontRef idx="minor">
-                            <a:schemeClr val="tx1"/>
-                          </a:fontRef>
-                        </wps:style>
-                        <wps:bodyPr/>
-                      </wps:wsp>
-                    </wpg:wgp>
-                  </a:graphicData>
-                </a:graphic>
-                <wp14:sizeRelH relativeFrom="margin">
-                  <wp14:pctWidth>0</wp14:pctWidth>
-                </wp14:sizeRelH>
-                <wp14:sizeRelV relativeFrom="margin">
-                  <wp14:pctHeight>0</wp14:pctHeight>
-                </wp14:sizeRelV>
-              </wp:anchor>
-            </w:drawing>
-          </mc:Choice>
-          <mc:Fallback>
-            <w:pict>
-              <v:group w14:anchorId="0043DAA5" id="Group 16" o:spid="_x0000_s1026" style="position:absolute;margin-left:36.1pt;margin-top:10pt;width:89.85pt;height:38.25pt;z-index:251679744;mso-width-relative:margin;mso-height-relative:margin" coordsize="10191,6143" o:gfxdata="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">
-                <v:line id="Straight Connector 13" o:spid="_x0000_s1027" style="position:absolute;visibility:visible;mso-wrap-style:square" from="61,0" to="10191,0" o:connectortype="straight" o:gfxdata="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" strokecolor="#4472c4 [3204]" strokeweight="1pt">
-                  <v:stroke joinstyle="miter"/>
-                </v:line>
-                <v:line id="Straight Connector 14" o:spid="_x0000_s1028" style="position:absolute;visibility:visible;mso-wrap-style:square" from="0,6116" to="10130,6116" o:connectortype="straight" o:gfxdata="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" strokecolor="#4472c4 [3204]" strokeweight="1pt">
-                  <v:stroke joinstyle="miter"/>
-                </v:line>
-                <v:line id="Straight Connector 15" o:spid="_x0000_s1029" style="position:absolute;visibility:visible;mso-wrap-style:square" from="10153,0" to="10153,6143" o:connectortype="straight" o:gfxdata="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" strokecolor="#4472c4 [3204]" strokeweight="1pt">
                   <v:stroke joinstyle="miter"/>
                 </v:line>
               </v:group>
